--- a/Finding/Testing/Phase 1/Expirement 5/Prompt 1.1/Report of comparision.docx
+++ b/Finding/Testing/Phase 1/Expirement 5/Prompt 1.1/Report of comparision.docx
@@ -7,6 +7,632 @@
         <w:jc w:val="both"/>
         <w:rPr>
           <w:rFonts w:ascii="Calibri" w:hAnsi="Calibri" w:cs="Calibri"/>
+          <w:sz w:val="22"/>
+          <w:szCs w:val="22"/>
+        </w:rPr>
+      </w:pPr>
+      <w:r>
+        <w:rPr>
+          <w:rFonts w:ascii="Calibri" w:hAnsi="Calibri" w:cs="Calibri"/>
+          <w:b/>
+          <w:bCs/>
+        </w:rPr>
+        <w:t>Prompt:</w:t>
+      </w:r>
+      <w:r>
+        <w:rPr>
+          <w:rFonts w:ascii="Calibri" w:hAnsi="Calibri" w:cs="Calibri"/>
+          <w:b/>
+          <w:bCs/>
+        </w:rPr>
+        <w:br/>
+      </w:r>
+      <w:r>
+        <w:rPr>
+          <w:rFonts w:ascii="Calibri" w:hAnsi="Calibri" w:cs="Calibri"/>
+          <w:sz w:val="22"/>
+          <w:szCs w:val="22"/>
+        </w:rPr>
+        <w:t xml:space="preserve">You are a QA tester. Based on the attached SRS document, generate a set of simple manual test cases. Each test case should </w:t>
+      </w:r>
+      <w:proofErr w:type="gramStart"/>
+      <w:r>
+        <w:rPr>
+          <w:rFonts w:ascii="Calibri" w:hAnsi="Calibri" w:cs="Calibri"/>
+          <w:sz w:val="22"/>
+          <w:szCs w:val="22"/>
+        </w:rPr>
+        <w:t>include:</w:t>
+      </w:r>
+      <w:proofErr w:type="gramEnd"/>
+      <w:r>
+        <w:rPr>
+          <w:rFonts w:ascii="Calibri" w:hAnsi="Calibri" w:cs="Calibri"/>
+          <w:sz w:val="22"/>
+          <w:szCs w:val="22"/>
+        </w:rPr>
+        <w:t xml:space="preserve"> Test Case ID, Requirement ID, Title, Steps, and Expected Result. Cover only the main positive (happy path) scenarios.</w:t>
+      </w:r>
+    </w:p>
+    <w:p>
+      <w:pPr>
+        <w:jc w:val="both"/>
+        <w:rPr>
+          <w:rFonts w:ascii="Calibri" w:hAnsi="Calibri" w:cs="Calibri"/>
+          <w:b/>
+          <w:bCs/>
+          <w:sz w:val="22"/>
+          <w:szCs w:val="22"/>
+        </w:rPr>
+      </w:pPr>
+      <w:r>
+        <w:rPr>
+          <w:rFonts w:ascii="Calibri" w:hAnsi="Calibri" w:cs="Calibri"/>
+          <w:b/>
+          <w:bCs/>
+          <w:sz w:val="22"/>
+          <w:szCs w:val="22"/>
+        </w:rPr>
+        <w:t>Summary Report:</w:t>
+      </w:r>
+    </w:p>
+    <w:p>
+      <w:pPr>
+        <w:jc w:val="both"/>
+        <w:rPr>
+          <w:rFonts w:ascii="Calibri" w:hAnsi="Calibri" w:cs="Calibri"/>
+          <w:b/>
+          <w:bCs/>
+        </w:rPr>
+      </w:pPr>
+      <w:r>
+        <w:rPr>
+          <w:rFonts w:ascii="Calibri" w:hAnsi="Calibri" w:cs="Calibri"/>
+          <w:b/>
+          <w:bCs/>
+          <w:noProof/>
+        </w:rPr>
+        <w:drawing>
+          <wp:inline distT="0" distB="0" distL="0" distR="0" wp14:anchorId="27F99AFA" wp14:editId="49FB6D27">
+            <wp:extent cx="5943600" cy="3686810"/>
+            <wp:effectExtent l="0" t="0" r="0" b="8890"/>
+            <wp:docPr id="107548055" name="Picture 1" descr="A graph of a number of bars&#10;&#10;AI-generated content may be incorrect."/>
+            <wp:cNvGraphicFramePr>
+              <a:graphicFrameLocks xmlns:a="http://schemas.openxmlformats.org/drawingml/2006/main" noChangeAspect="1"/>
+            </wp:cNvGraphicFramePr>
+            <a:graphic xmlns:a="http://schemas.openxmlformats.org/drawingml/2006/main">
+              <a:graphicData uri="http://schemas.openxmlformats.org/drawingml/2006/picture">
+                <pic:pic xmlns:pic="http://schemas.openxmlformats.org/drawingml/2006/picture">
+                  <pic:nvPicPr>
+                    <pic:cNvPr id="107548055" name="Picture 1" descr="A graph of a number of bars&#10;&#10;AI-generated content may be incorrect."/>
+                    <pic:cNvPicPr/>
+                  </pic:nvPicPr>
+                  <pic:blipFill>
+                    <a:blip r:embed="rId5" cstate="print">
+                      <a:extLst>
+                        <a:ext uri="{28A0092B-C50C-407E-A947-70E740481C1C}">
+                          <a14:useLocalDpi xmlns:a14="http://schemas.microsoft.com/office/drawing/2010/main" val="0"/>
+                        </a:ext>
+                      </a:extLst>
+                    </a:blip>
+                    <a:stretch>
+                      <a:fillRect/>
+                    </a:stretch>
+                  </pic:blipFill>
+                  <pic:spPr>
+                    <a:xfrm>
+                      <a:off x="0" y="0"/>
+                      <a:ext cx="5943600" cy="3686810"/>
+                    </a:xfrm>
+                    <a:prstGeom prst="rect">
+                      <a:avLst/>
+                    </a:prstGeom>
+                  </pic:spPr>
+                </pic:pic>
+              </a:graphicData>
+            </a:graphic>
+          </wp:inline>
+        </w:drawing>
+      </w:r>
+    </w:p>
+    <w:p>
+      <w:pPr>
+        <w:jc w:val="both"/>
+        <w:rPr>
+          <w:rFonts w:ascii="Calibri" w:hAnsi="Calibri" w:cs="Calibri"/>
+          <w:sz w:val="22"/>
+          <w:szCs w:val="22"/>
+        </w:rPr>
+      </w:pPr>
+      <w:r>
+        <w:rPr>
+          <w:rFonts w:ascii="Calibri" w:hAnsi="Calibri" w:cs="Calibri"/>
+          <w:sz w:val="22"/>
+          <w:szCs w:val="22"/>
+        </w:rPr>
+        <w:t>Using the human test set as a 100-point benchmark, I scored each AI model across seven criteria (Accuracy, Completeness, Test Coverage, Efficiency, Quality, Bug Detection, Usability). Overall performance clusters into three tiers:</w:t>
+      </w:r>
+    </w:p>
+    <w:p>
+      <w:pPr>
+        <w:numPr>
+          <w:ilvl w:val="0"/>
+          <w:numId w:val="8"/>
+        </w:numPr>
+        <w:jc w:val="both"/>
+        <w:rPr>
+          <w:rFonts w:ascii="Calibri" w:hAnsi="Calibri" w:cs="Calibri"/>
+          <w:sz w:val="22"/>
+          <w:szCs w:val="22"/>
+        </w:rPr>
+      </w:pPr>
+      <w:r>
+        <w:rPr>
+          <w:rFonts w:ascii="Calibri" w:hAnsi="Calibri" w:cs="Calibri"/>
+          <w:sz w:val="22"/>
+          <w:szCs w:val="22"/>
+        </w:rPr>
+        <w:t>Leader: Claude AI (Overall 86.4) strongest alignment to SRS with broad role/flow coverage and clear, maintainable cases; slightly verbose but consistently high quality.</w:t>
+      </w:r>
+    </w:p>
+    <w:p>
+      <w:pPr>
+        <w:numPr>
+          <w:ilvl w:val="0"/>
+          <w:numId w:val="8"/>
+        </w:numPr>
+        <w:jc w:val="both"/>
+        <w:rPr>
+          <w:rFonts w:ascii="Calibri" w:hAnsi="Calibri" w:cs="Calibri"/>
+          <w:sz w:val="22"/>
+          <w:szCs w:val="22"/>
+        </w:rPr>
+      </w:pPr>
+      <w:r>
+        <w:rPr>
+          <w:rFonts w:ascii="Calibri" w:hAnsi="Calibri" w:cs="Calibri"/>
+          <w:sz w:val="22"/>
+          <w:szCs w:val="22"/>
+        </w:rPr>
+        <w:t>Strong contender: ChatGPT (84.4) concise, well-structured, with good traceability and domain constraints; coverage a bit narrower than Claude, so slightly lower bug-finding potential.</w:t>
+      </w:r>
+    </w:p>
+    <w:p>
+      <w:pPr>
+        <w:numPr>
+          <w:ilvl w:val="0"/>
+          <w:numId w:val="8"/>
+        </w:numPr>
+        <w:jc w:val="both"/>
+        <w:rPr>
+          <w:rFonts w:ascii="Calibri" w:hAnsi="Calibri" w:cs="Calibri"/>
+          <w:sz w:val="22"/>
+          <w:szCs w:val="22"/>
+        </w:rPr>
+      </w:pPr>
+      <w:proofErr w:type="spellStart"/>
+      <w:r>
+        <w:rPr>
+          <w:rFonts w:ascii="Calibri" w:hAnsi="Calibri" w:cs="Calibri"/>
+          <w:sz w:val="22"/>
+          <w:szCs w:val="22"/>
+        </w:rPr>
+        <w:t>Mid tier</w:t>
+      </w:r>
+      <w:proofErr w:type="spellEnd"/>
+      <w:r>
+        <w:rPr>
+          <w:rFonts w:ascii="Calibri" w:hAnsi="Calibri" w:cs="Calibri"/>
+          <w:sz w:val="22"/>
+          <w:szCs w:val="22"/>
+        </w:rPr>
+        <w:t>: Grok AI (80.1</w:t>
+      </w:r>
+      <w:proofErr w:type="gramStart"/>
+      <w:r>
+        <w:rPr>
+          <w:rFonts w:ascii="Calibri" w:hAnsi="Calibri" w:cs="Calibri"/>
+          <w:sz w:val="22"/>
+          <w:szCs w:val="22"/>
+        </w:rPr>
+        <w:t>)  solid</w:t>
+      </w:r>
+      <w:proofErr w:type="gramEnd"/>
+      <w:r>
+        <w:rPr>
+          <w:rFonts w:ascii="Calibri" w:hAnsi="Calibri" w:cs="Calibri"/>
+          <w:sz w:val="22"/>
+          <w:szCs w:val="22"/>
+        </w:rPr>
+        <w:t xml:space="preserve"> structure but lighter on requirement nuances and variation, which trims accuracy/coverage and bug-detection depth.</w:t>
+      </w:r>
+    </w:p>
+    <w:p>
+      <w:pPr>
+        <w:numPr>
+          <w:ilvl w:val="0"/>
+          <w:numId w:val="8"/>
+        </w:numPr>
+        <w:jc w:val="both"/>
+        <w:rPr>
+          <w:rFonts w:ascii="Calibri" w:hAnsi="Calibri" w:cs="Calibri"/>
+          <w:sz w:val="22"/>
+          <w:szCs w:val="22"/>
+        </w:rPr>
+      </w:pPr>
+      <w:r>
+        <w:rPr>
+          <w:rFonts w:ascii="Calibri" w:hAnsi="Calibri" w:cs="Calibri"/>
+          <w:sz w:val="22"/>
+          <w:szCs w:val="22"/>
+        </w:rPr>
+        <w:t>Lagging: Microsoft Copilot (58.1</w:t>
+      </w:r>
+      <w:proofErr w:type="gramStart"/>
+      <w:r>
+        <w:rPr>
+          <w:rFonts w:ascii="Calibri" w:hAnsi="Calibri" w:cs="Calibri"/>
+          <w:sz w:val="22"/>
+          <w:szCs w:val="22"/>
+        </w:rPr>
+        <w:t>)  efficient</w:t>
+      </w:r>
+      <w:proofErr w:type="gramEnd"/>
+      <w:r>
+        <w:rPr>
+          <w:rFonts w:ascii="Calibri" w:hAnsi="Calibri" w:cs="Calibri"/>
+          <w:sz w:val="22"/>
+          <w:szCs w:val="22"/>
+        </w:rPr>
+        <w:t>, succinct steps, yet too generic for the domain; misses key flows, hurting completeness, coverage, and bug-detection.</w:t>
+      </w:r>
+    </w:p>
+    <w:p>
+      <w:pPr>
+        <w:jc w:val="both"/>
+        <w:rPr>
+          <w:rFonts w:ascii="Calibri" w:hAnsi="Calibri" w:cs="Calibri"/>
+          <w:b/>
+          <w:bCs/>
+          <w:sz w:val="22"/>
+          <w:szCs w:val="22"/>
+        </w:rPr>
+      </w:pPr>
+    </w:p>
+    <w:p>
+      <w:pPr>
+        <w:jc w:val="both"/>
+        <w:rPr>
+          <w:rFonts w:ascii="Calibri" w:hAnsi="Calibri" w:cs="Calibri"/>
+          <w:b/>
+          <w:bCs/>
+          <w:sz w:val="22"/>
+          <w:szCs w:val="22"/>
+        </w:rPr>
+      </w:pPr>
+    </w:p>
+    <w:p>
+      <w:pPr>
+        <w:jc w:val="both"/>
+        <w:rPr>
+          <w:rFonts w:ascii="Calibri" w:hAnsi="Calibri" w:cs="Calibri"/>
+          <w:sz w:val="22"/>
+          <w:szCs w:val="22"/>
+        </w:rPr>
+      </w:pPr>
+      <w:r>
+        <w:rPr>
+          <w:rFonts w:ascii="Calibri" w:hAnsi="Calibri" w:cs="Calibri"/>
+          <w:b/>
+          <w:bCs/>
+          <w:sz w:val="22"/>
+          <w:szCs w:val="22"/>
+        </w:rPr>
+        <w:lastRenderedPageBreak/>
+        <w:t>Short answer:</w:t>
+      </w:r>
+      <w:r>
+        <w:rPr>
+          <w:rFonts w:ascii="Calibri" w:hAnsi="Calibri" w:cs="Calibri"/>
+          <w:sz w:val="22"/>
+          <w:szCs w:val="22"/>
+        </w:rPr>
+        <w:t xml:space="preserve"> </w:t>
+      </w:r>
+      <w:r>
+        <w:rPr>
+          <w:rFonts w:ascii="Calibri" w:hAnsi="Calibri" w:cs="Calibri"/>
+          <w:b/>
+          <w:bCs/>
+          <w:sz w:val="22"/>
+          <w:szCs w:val="22"/>
+        </w:rPr>
+        <w:t>Human</w:t>
+      </w:r>
+      <w:r>
+        <w:rPr>
+          <w:rFonts w:ascii="Calibri" w:hAnsi="Calibri" w:cs="Calibri"/>
+          <w:sz w:val="22"/>
+          <w:szCs w:val="22"/>
+        </w:rPr>
+        <w:t xml:space="preserve"> test cases are better overall.</w:t>
+      </w:r>
+    </w:p>
+    <w:p>
+      <w:pPr>
+        <w:jc w:val="both"/>
+        <w:rPr>
+          <w:rFonts w:ascii="Calibri" w:hAnsi="Calibri" w:cs="Calibri"/>
+          <w:sz w:val="22"/>
+          <w:szCs w:val="22"/>
+        </w:rPr>
+      </w:pPr>
+      <w:r>
+        <w:rPr>
+          <w:rFonts w:ascii="Calibri" w:hAnsi="Calibri" w:cs="Calibri"/>
+          <w:b/>
+          <w:bCs/>
+          <w:sz w:val="22"/>
+          <w:szCs w:val="22"/>
+        </w:rPr>
+        <w:t>Why:</w:t>
+      </w:r>
+    </w:p>
+    <w:p>
+      <w:pPr>
+        <w:numPr>
+          <w:ilvl w:val="0"/>
+          <w:numId w:val="9"/>
+        </w:numPr>
+        <w:jc w:val="both"/>
+        <w:rPr>
+          <w:rFonts w:ascii="Calibri" w:hAnsi="Calibri" w:cs="Calibri"/>
+          <w:sz w:val="22"/>
+          <w:szCs w:val="22"/>
+        </w:rPr>
+      </w:pPr>
+      <w:r>
+        <w:rPr>
+          <w:rFonts w:ascii="Calibri" w:hAnsi="Calibri" w:cs="Calibri"/>
+          <w:b/>
+          <w:bCs/>
+          <w:sz w:val="22"/>
+          <w:szCs w:val="22"/>
+        </w:rPr>
+        <w:t>Human &gt; AI</w:t>
+      </w:r>
+      <w:r>
+        <w:rPr>
+          <w:rFonts w:ascii="Calibri" w:hAnsi="Calibri" w:cs="Calibri"/>
+          <w:sz w:val="22"/>
+          <w:szCs w:val="22"/>
+        </w:rPr>
+        <w:t xml:space="preserve"> on </w:t>
+      </w:r>
+      <w:r>
+        <w:rPr>
+          <w:rFonts w:ascii="Calibri" w:hAnsi="Calibri" w:cs="Calibri"/>
+          <w:b/>
+          <w:bCs/>
+          <w:sz w:val="22"/>
+          <w:szCs w:val="22"/>
+        </w:rPr>
+        <w:t>Accuracy, Completeness, Test Coverage, Bug Detection</w:t>
+      </w:r>
+      <w:r>
+        <w:rPr>
+          <w:rFonts w:ascii="Calibri" w:hAnsi="Calibri" w:cs="Calibri"/>
+          <w:sz w:val="22"/>
+          <w:szCs w:val="22"/>
+        </w:rPr>
+        <w:t>—humans add domain nuances, edge/negative paths, and risk-based scenarios the AIs missed.</w:t>
+      </w:r>
+    </w:p>
+    <w:p>
+      <w:pPr>
+        <w:numPr>
+          <w:ilvl w:val="0"/>
+          <w:numId w:val="9"/>
+        </w:numPr>
+        <w:jc w:val="both"/>
+        <w:rPr>
+          <w:rFonts w:ascii="Calibri" w:hAnsi="Calibri" w:cs="Calibri"/>
+          <w:sz w:val="22"/>
+          <w:szCs w:val="22"/>
+        </w:rPr>
+      </w:pPr>
+      <w:r>
+        <w:rPr>
+          <w:rFonts w:ascii="Calibri" w:hAnsi="Calibri" w:cs="Calibri"/>
+          <w:b/>
+          <w:bCs/>
+          <w:sz w:val="22"/>
+          <w:szCs w:val="22"/>
+        </w:rPr>
+        <w:t>AI &gt; Human</w:t>
+      </w:r>
+      <w:r>
+        <w:rPr>
+          <w:rFonts w:ascii="Calibri" w:hAnsi="Calibri" w:cs="Calibri"/>
+          <w:sz w:val="22"/>
+          <w:szCs w:val="22"/>
+        </w:rPr>
+        <w:t xml:space="preserve"> mainly on </w:t>
+      </w:r>
+      <w:r>
+        <w:rPr>
+          <w:rFonts w:ascii="Calibri" w:hAnsi="Calibri" w:cs="Calibri"/>
+          <w:b/>
+          <w:bCs/>
+          <w:sz w:val="22"/>
+          <w:szCs w:val="22"/>
+        </w:rPr>
+        <w:t>Efficiency</w:t>
+      </w:r>
+      <w:r>
+        <w:rPr>
+          <w:rFonts w:ascii="Calibri" w:hAnsi="Calibri" w:cs="Calibri"/>
+          <w:sz w:val="22"/>
+          <w:szCs w:val="22"/>
+        </w:rPr>
+        <w:t xml:space="preserve"> (faster, concise, consistent formatting) and decent </w:t>
+      </w:r>
+      <w:r>
+        <w:rPr>
+          <w:rFonts w:ascii="Calibri" w:hAnsi="Calibri" w:cs="Calibri"/>
+          <w:b/>
+          <w:bCs/>
+          <w:sz w:val="22"/>
+          <w:szCs w:val="22"/>
+        </w:rPr>
+        <w:t>Usability</w:t>
+      </w:r>
+      <w:r>
+        <w:rPr>
+          <w:rFonts w:ascii="Calibri" w:hAnsi="Calibri" w:cs="Calibri"/>
+          <w:sz w:val="22"/>
+          <w:szCs w:val="22"/>
+        </w:rPr>
+        <w:t>.</w:t>
+      </w:r>
+    </w:p>
+    <w:p>
+      <w:pPr>
+        <w:jc w:val="both"/>
+        <w:rPr>
+          <w:rFonts w:ascii="Calibri" w:hAnsi="Calibri" w:cs="Calibri"/>
+          <w:sz w:val="22"/>
+          <w:szCs w:val="22"/>
+        </w:rPr>
+      </w:pPr>
+      <w:r>
+        <w:rPr>
+          <w:rFonts w:ascii="Calibri" w:hAnsi="Calibri" w:cs="Calibri"/>
+          <w:b/>
+          <w:bCs/>
+          <w:sz w:val="22"/>
+          <w:szCs w:val="22"/>
+        </w:rPr>
+        <w:t>Evidence (relative to human = 100):</w:t>
+      </w:r>
+      <w:r>
+        <w:rPr>
+          <w:rFonts w:ascii="Calibri" w:hAnsi="Calibri" w:cs="Calibri"/>
+          <w:sz w:val="22"/>
+          <w:szCs w:val="22"/>
+        </w:rPr>
+        <w:t xml:space="preserve"> best AI (</w:t>
+      </w:r>
+      <w:r>
+        <w:rPr>
+          <w:rFonts w:ascii="Calibri" w:hAnsi="Calibri" w:cs="Calibri"/>
+          <w:b/>
+          <w:bCs/>
+          <w:sz w:val="22"/>
+          <w:szCs w:val="22"/>
+        </w:rPr>
+        <w:t>Claude AI</w:t>
+      </w:r>
+      <w:r>
+        <w:rPr>
+          <w:rFonts w:ascii="Calibri" w:hAnsi="Calibri" w:cs="Calibri"/>
+          <w:sz w:val="22"/>
+          <w:szCs w:val="22"/>
+        </w:rPr>
+        <w:t xml:space="preserve">) averaged </w:t>
+      </w:r>
+      <w:r>
+        <w:rPr>
+          <w:rFonts w:ascii="Calibri" w:hAnsi="Calibri" w:cs="Calibri"/>
+          <w:b/>
+          <w:bCs/>
+          <w:sz w:val="22"/>
+          <w:szCs w:val="22"/>
+        </w:rPr>
+        <w:t>86.4</w:t>
+      </w:r>
+      <w:r>
+        <w:rPr>
+          <w:rFonts w:ascii="Calibri" w:hAnsi="Calibri" w:cs="Calibri"/>
+          <w:sz w:val="22"/>
+          <w:szCs w:val="22"/>
+        </w:rPr>
+        <w:t>; others trailed (ChatGPT 84.4, Grok 80.1, Copilot 58.1). Humans set the benchmark at 100 across criteria.</w:t>
+      </w:r>
+    </w:p>
+    <w:p>
+      <w:pPr>
+        <w:jc w:val="both"/>
+        <w:rPr>
+          <w:rFonts w:ascii="Calibri" w:hAnsi="Calibri" w:cs="Calibri"/>
+          <w:sz w:val="22"/>
+          <w:szCs w:val="22"/>
+        </w:rPr>
+      </w:pPr>
+      <w:r>
+        <w:rPr>
+          <w:rFonts w:ascii="Calibri" w:hAnsi="Calibri" w:cs="Calibri"/>
+          <w:b/>
+          <w:bCs/>
+          <w:sz w:val="22"/>
+          <w:szCs w:val="22"/>
+        </w:rPr>
+        <w:t>Recommendation:</w:t>
+      </w:r>
+      <w:r>
+        <w:rPr>
+          <w:rFonts w:ascii="Calibri" w:hAnsi="Calibri" w:cs="Calibri"/>
+          <w:sz w:val="22"/>
+          <w:szCs w:val="22"/>
+        </w:rPr>
+        <w:t xml:space="preserve"> Use a </w:t>
+      </w:r>
+      <w:r>
+        <w:rPr>
+          <w:rFonts w:ascii="Calibri" w:hAnsi="Calibri" w:cs="Calibri"/>
+          <w:b/>
+          <w:bCs/>
+          <w:sz w:val="22"/>
+          <w:szCs w:val="22"/>
+        </w:rPr>
+        <w:t>hybrid</w:t>
+      </w:r>
+      <w:r>
+        <w:rPr>
+          <w:rFonts w:ascii="Calibri" w:hAnsi="Calibri" w:cs="Calibri"/>
+          <w:sz w:val="22"/>
+          <w:szCs w:val="22"/>
+        </w:rPr>
+        <w:t xml:space="preserve"> flow—generate a first pass with Claude/ChatGPT for speed and structure, then have a human expand negative/edge cases, tighten traceability to the SRS, and add risk-focused tests before sign-off.</w:t>
+      </w:r>
+    </w:p>
+    <w:p>
+      <w:pPr>
+        <w:jc w:val="both"/>
+        <w:rPr>
+          <w:rFonts w:ascii="Calibri" w:hAnsi="Calibri" w:cs="Calibri"/>
+          <w:sz w:val="22"/>
+          <w:szCs w:val="22"/>
+        </w:rPr>
+      </w:pPr>
+    </w:p>
+    <w:p>
+      <w:pPr>
+        <w:jc w:val="both"/>
+        <w:rPr>
+          <w:rFonts w:ascii="Calibri" w:hAnsi="Calibri" w:cs="Calibri"/>
+          <w:b/>
+          <w:bCs/>
+        </w:rPr>
+      </w:pPr>
+    </w:p>
+    <w:p>
+      <w:pPr>
+        <w:jc w:val="both"/>
+        <w:rPr>
+          <w:rFonts w:ascii="Calibri" w:hAnsi="Calibri" w:cs="Calibri"/>
+          <w:b/>
+          <w:bCs/>
         </w:rPr>
       </w:pPr>
     </w:p>
@@ -781,6 +1407,304 @@
     </w:lvl>
   </w:abstractNum>
   <w:abstractNum w:abstractNumId="6" w15:restartNumberingAfterBreak="0">
+    <w:nsid w:val="519F7CAD"/>
+    <w:multiLevelType w:val="multilevel"/>
+    <w:tmpl w:val="8F6ED3B2"/>
+    <w:lvl w:ilvl="0">
+      <w:start w:val="1"/>
+      <w:numFmt w:val="bullet"/>
+      <w:lvlText w:val=""/>
+      <w:lvlJc w:val="left"/>
+      <w:pPr>
+        <w:tabs>
+          <w:tab w:val="num" w:pos="720"/>
+        </w:tabs>
+        <w:ind w:left="720" w:hanging="360"/>
+      </w:pPr>
+      <w:rPr>
+        <w:rFonts w:ascii="Symbol" w:hAnsi="Symbol" w:hint="default"/>
+        <w:sz w:val="20"/>
+      </w:rPr>
+    </w:lvl>
+    <w:lvl w:ilvl="1" w:tentative="1">
+      <w:start w:val="1"/>
+      <w:numFmt w:val="bullet"/>
+      <w:lvlText w:val="o"/>
+      <w:lvlJc w:val="left"/>
+      <w:pPr>
+        <w:tabs>
+          <w:tab w:val="num" w:pos="1440"/>
+        </w:tabs>
+        <w:ind w:left="1440" w:hanging="360"/>
+      </w:pPr>
+      <w:rPr>
+        <w:rFonts w:ascii="Courier New" w:hAnsi="Courier New" w:hint="default"/>
+        <w:sz w:val="20"/>
+      </w:rPr>
+    </w:lvl>
+    <w:lvl w:ilvl="2" w:tentative="1">
+      <w:start w:val="1"/>
+      <w:numFmt w:val="bullet"/>
+      <w:lvlText w:val=""/>
+      <w:lvlJc w:val="left"/>
+      <w:pPr>
+        <w:tabs>
+          <w:tab w:val="num" w:pos="2160"/>
+        </w:tabs>
+        <w:ind w:left="2160" w:hanging="360"/>
+      </w:pPr>
+      <w:rPr>
+        <w:rFonts w:ascii="Wingdings" w:hAnsi="Wingdings" w:hint="default"/>
+        <w:sz w:val="20"/>
+      </w:rPr>
+    </w:lvl>
+    <w:lvl w:ilvl="3" w:tentative="1">
+      <w:start w:val="1"/>
+      <w:numFmt w:val="bullet"/>
+      <w:lvlText w:val=""/>
+      <w:lvlJc w:val="left"/>
+      <w:pPr>
+        <w:tabs>
+          <w:tab w:val="num" w:pos="2880"/>
+        </w:tabs>
+        <w:ind w:left="2880" w:hanging="360"/>
+      </w:pPr>
+      <w:rPr>
+        <w:rFonts w:ascii="Wingdings" w:hAnsi="Wingdings" w:hint="default"/>
+        <w:sz w:val="20"/>
+      </w:rPr>
+    </w:lvl>
+    <w:lvl w:ilvl="4" w:tentative="1">
+      <w:start w:val="1"/>
+      <w:numFmt w:val="bullet"/>
+      <w:lvlText w:val=""/>
+      <w:lvlJc w:val="left"/>
+      <w:pPr>
+        <w:tabs>
+          <w:tab w:val="num" w:pos="3600"/>
+        </w:tabs>
+        <w:ind w:left="3600" w:hanging="360"/>
+      </w:pPr>
+      <w:rPr>
+        <w:rFonts w:ascii="Wingdings" w:hAnsi="Wingdings" w:hint="default"/>
+        <w:sz w:val="20"/>
+      </w:rPr>
+    </w:lvl>
+    <w:lvl w:ilvl="5" w:tentative="1">
+      <w:start w:val="1"/>
+      <w:numFmt w:val="bullet"/>
+      <w:lvlText w:val=""/>
+      <w:lvlJc w:val="left"/>
+      <w:pPr>
+        <w:tabs>
+          <w:tab w:val="num" w:pos="4320"/>
+        </w:tabs>
+        <w:ind w:left="4320" w:hanging="360"/>
+      </w:pPr>
+      <w:rPr>
+        <w:rFonts w:ascii="Wingdings" w:hAnsi="Wingdings" w:hint="default"/>
+        <w:sz w:val="20"/>
+      </w:rPr>
+    </w:lvl>
+    <w:lvl w:ilvl="6" w:tentative="1">
+      <w:start w:val="1"/>
+      <w:numFmt w:val="bullet"/>
+      <w:lvlText w:val=""/>
+      <w:lvlJc w:val="left"/>
+      <w:pPr>
+        <w:tabs>
+          <w:tab w:val="num" w:pos="5040"/>
+        </w:tabs>
+        <w:ind w:left="5040" w:hanging="360"/>
+      </w:pPr>
+      <w:rPr>
+        <w:rFonts w:ascii="Wingdings" w:hAnsi="Wingdings" w:hint="default"/>
+        <w:sz w:val="20"/>
+      </w:rPr>
+    </w:lvl>
+    <w:lvl w:ilvl="7" w:tentative="1">
+      <w:start w:val="1"/>
+      <w:numFmt w:val="bullet"/>
+      <w:lvlText w:val=""/>
+      <w:lvlJc w:val="left"/>
+      <w:pPr>
+        <w:tabs>
+          <w:tab w:val="num" w:pos="5760"/>
+        </w:tabs>
+        <w:ind w:left="5760" w:hanging="360"/>
+      </w:pPr>
+      <w:rPr>
+        <w:rFonts w:ascii="Wingdings" w:hAnsi="Wingdings" w:hint="default"/>
+        <w:sz w:val="20"/>
+      </w:rPr>
+    </w:lvl>
+    <w:lvl w:ilvl="8" w:tentative="1">
+      <w:start w:val="1"/>
+      <w:numFmt w:val="bullet"/>
+      <w:lvlText w:val=""/>
+      <w:lvlJc w:val="left"/>
+      <w:pPr>
+        <w:tabs>
+          <w:tab w:val="num" w:pos="6480"/>
+        </w:tabs>
+        <w:ind w:left="6480" w:hanging="360"/>
+      </w:pPr>
+      <w:rPr>
+        <w:rFonts w:ascii="Wingdings" w:hAnsi="Wingdings" w:hint="default"/>
+        <w:sz w:val="20"/>
+      </w:rPr>
+    </w:lvl>
+  </w:abstractNum>
+  <w:abstractNum w:abstractNumId="7" w15:restartNumberingAfterBreak="0">
+    <w:nsid w:val="63D705B0"/>
+    <w:multiLevelType w:val="multilevel"/>
+    <w:tmpl w:val="D78CD34A"/>
+    <w:lvl w:ilvl="0">
+      <w:start w:val="1"/>
+      <w:numFmt w:val="bullet"/>
+      <w:lvlText w:val=""/>
+      <w:lvlJc w:val="left"/>
+      <w:pPr>
+        <w:tabs>
+          <w:tab w:val="num" w:pos="720"/>
+        </w:tabs>
+        <w:ind w:left="720" w:hanging="360"/>
+      </w:pPr>
+      <w:rPr>
+        <w:rFonts w:ascii="Symbol" w:hAnsi="Symbol" w:hint="default"/>
+        <w:sz w:val="20"/>
+      </w:rPr>
+    </w:lvl>
+    <w:lvl w:ilvl="1" w:tentative="1">
+      <w:start w:val="1"/>
+      <w:numFmt w:val="bullet"/>
+      <w:lvlText w:val="o"/>
+      <w:lvlJc w:val="left"/>
+      <w:pPr>
+        <w:tabs>
+          <w:tab w:val="num" w:pos="1440"/>
+        </w:tabs>
+        <w:ind w:left="1440" w:hanging="360"/>
+      </w:pPr>
+      <w:rPr>
+        <w:rFonts w:ascii="Courier New" w:hAnsi="Courier New" w:hint="default"/>
+        <w:sz w:val="20"/>
+      </w:rPr>
+    </w:lvl>
+    <w:lvl w:ilvl="2" w:tentative="1">
+      <w:start w:val="1"/>
+      <w:numFmt w:val="bullet"/>
+      <w:lvlText w:val=""/>
+      <w:lvlJc w:val="left"/>
+      <w:pPr>
+        <w:tabs>
+          <w:tab w:val="num" w:pos="2160"/>
+        </w:tabs>
+        <w:ind w:left="2160" w:hanging="360"/>
+      </w:pPr>
+      <w:rPr>
+        <w:rFonts w:ascii="Wingdings" w:hAnsi="Wingdings" w:hint="default"/>
+        <w:sz w:val="20"/>
+      </w:rPr>
+    </w:lvl>
+    <w:lvl w:ilvl="3" w:tentative="1">
+      <w:start w:val="1"/>
+      <w:numFmt w:val="bullet"/>
+      <w:lvlText w:val=""/>
+      <w:lvlJc w:val="left"/>
+      <w:pPr>
+        <w:tabs>
+          <w:tab w:val="num" w:pos="2880"/>
+        </w:tabs>
+        <w:ind w:left="2880" w:hanging="360"/>
+      </w:pPr>
+      <w:rPr>
+        <w:rFonts w:ascii="Wingdings" w:hAnsi="Wingdings" w:hint="default"/>
+        <w:sz w:val="20"/>
+      </w:rPr>
+    </w:lvl>
+    <w:lvl w:ilvl="4" w:tentative="1">
+      <w:start w:val="1"/>
+      <w:numFmt w:val="bullet"/>
+      <w:lvlText w:val=""/>
+      <w:lvlJc w:val="left"/>
+      <w:pPr>
+        <w:tabs>
+          <w:tab w:val="num" w:pos="3600"/>
+        </w:tabs>
+        <w:ind w:left="3600" w:hanging="360"/>
+      </w:pPr>
+      <w:rPr>
+        <w:rFonts w:ascii="Wingdings" w:hAnsi="Wingdings" w:hint="default"/>
+        <w:sz w:val="20"/>
+      </w:rPr>
+    </w:lvl>
+    <w:lvl w:ilvl="5" w:tentative="1">
+      <w:start w:val="1"/>
+      <w:numFmt w:val="bullet"/>
+      <w:lvlText w:val=""/>
+      <w:lvlJc w:val="left"/>
+      <w:pPr>
+        <w:tabs>
+          <w:tab w:val="num" w:pos="4320"/>
+        </w:tabs>
+        <w:ind w:left="4320" w:hanging="360"/>
+      </w:pPr>
+      <w:rPr>
+        <w:rFonts w:ascii="Wingdings" w:hAnsi="Wingdings" w:hint="default"/>
+        <w:sz w:val="20"/>
+      </w:rPr>
+    </w:lvl>
+    <w:lvl w:ilvl="6" w:tentative="1">
+      <w:start w:val="1"/>
+      <w:numFmt w:val="bullet"/>
+      <w:lvlText w:val=""/>
+      <w:lvlJc w:val="left"/>
+      <w:pPr>
+        <w:tabs>
+          <w:tab w:val="num" w:pos="5040"/>
+        </w:tabs>
+        <w:ind w:left="5040" w:hanging="360"/>
+      </w:pPr>
+      <w:rPr>
+        <w:rFonts w:ascii="Wingdings" w:hAnsi="Wingdings" w:hint="default"/>
+        <w:sz w:val="20"/>
+      </w:rPr>
+    </w:lvl>
+    <w:lvl w:ilvl="7" w:tentative="1">
+      <w:start w:val="1"/>
+      <w:numFmt w:val="bullet"/>
+      <w:lvlText w:val=""/>
+      <w:lvlJc w:val="left"/>
+      <w:pPr>
+        <w:tabs>
+          <w:tab w:val="num" w:pos="5760"/>
+        </w:tabs>
+        <w:ind w:left="5760" w:hanging="360"/>
+      </w:pPr>
+      <w:rPr>
+        <w:rFonts w:ascii="Wingdings" w:hAnsi="Wingdings" w:hint="default"/>
+        <w:sz w:val="20"/>
+      </w:rPr>
+    </w:lvl>
+    <w:lvl w:ilvl="8" w:tentative="1">
+      <w:start w:val="1"/>
+      <w:numFmt w:val="bullet"/>
+      <w:lvlText w:val=""/>
+      <w:lvlJc w:val="left"/>
+      <w:pPr>
+        <w:tabs>
+          <w:tab w:val="num" w:pos="6480"/>
+        </w:tabs>
+        <w:ind w:left="6480" w:hanging="360"/>
+      </w:pPr>
+      <w:rPr>
+        <w:rFonts w:ascii="Wingdings" w:hAnsi="Wingdings" w:hint="default"/>
+        <w:sz w:val="20"/>
+      </w:rPr>
+    </w:lvl>
+  </w:abstractNum>
+  <w:abstractNum w:abstractNumId="8" w15:restartNumberingAfterBreak="0">
     <w:nsid w:val="78C57D63"/>
     <w:multiLevelType w:val="multilevel"/>
     <w:tmpl w:val="2A30C122"/>
@@ -939,7 +1863,7 @@
     <w:abstractNumId w:val="2"/>
   </w:num>
   <w:num w:numId="4" w16cid:durableId="1628008686">
-    <w:abstractNumId w:val="6"/>
+    <w:abstractNumId w:val="8"/>
   </w:num>
   <w:num w:numId="5" w16cid:durableId="1521823236">
     <w:abstractNumId w:val="4"/>
@@ -949,6 +1873,12 @@
   </w:num>
   <w:num w:numId="7" w16cid:durableId="1268854306">
     <w:abstractNumId w:val="0"/>
+  </w:num>
+  <w:num w:numId="8" w16cid:durableId="877160418">
+    <w:abstractNumId w:val="7"/>
+  </w:num>
+  <w:num w:numId="9" w16cid:durableId="2112043932">
+    <w:abstractNumId w:val="6"/>
   </w:num>
 </w:numbering>
 </file>
@@ -1556,7 +2486,6 @@
   <w:style w:type="character" w:default="1" w:styleId="DefaultParagraphFont">
     <w:name w:val="Default Paragraph Font"/>
     <w:uiPriority w:val="1"/>
-    <w:semiHidden/>
     <w:unhideWhenUsed/>
   </w:style>
   <w:style w:type="table" w:default="1" w:styleId="TableNormal">
